--- a/Cryptography/Cryptography.docx
+++ b/Cryptography/Cryptography.docx
@@ -9,7 +9,6 @@
           <w:lang w:val="en-AU"/>
         </w:rPr>
       </w:pPr>
-      <w:bookmarkStart w:id="0" w:name="_GoBack"/>
       <w:r>
         <w:rPr>
           <w:lang w:val="en-AU"/>
@@ -492,7 +491,19 @@
         <w:rPr>
           <w:lang w:val="en-AU"/>
         </w:rPr>
-        <w:t>cyphertext – encrypted</w:t>
+        <w:t>c</w:t>
+      </w:r>
+      <w:r>
+        <w:rPr>
+          <w:lang w:val="en-AU"/>
+        </w:rPr>
+        <w:t>i</w:t>
+      </w:r>
+      <w:r>
+        <w:rPr>
+          <w:lang w:val="en-AU"/>
+        </w:rPr>
+        <w:t>phertext – encrypted</w:t>
       </w:r>
     </w:p>
     <w:p>
@@ -515,7 +526,19 @@
         <w:rPr>
           <w:lang w:val="en-AU"/>
         </w:rPr>
-        <w:t>, the mathematic function that creates the cypher</w:t>
+        <w:t>, the mathematic function that creates the c</w:t>
+      </w:r>
+      <w:r>
+        <w:rPr>
+          <w:lang w:val="en-AU"/>
+        </w:rPr>
+        <w:t>i</w:t>
+      </w:r>
+      <w:r>
+        <w:rPr>
+          <w:lang w:val="en-AU"/>
+        </w:rPr>
+        <w:t>pher</w:t>
       </w:r>
     </w:p>
     <w:p>
@@ -542,7 +565,6 @@
         </w:tabs>
         <w:spacing w:line="240" w:lineRule="auto"/>
         <w:rPr>
-          <w:rFonts w:hint="cs"/>
           <w:rtl/>
           <w:lang w:val="en-AU"/>
         </w:rPr>
@@ -581,7 +603,19 @@
         <w:rPr>
           <w:lang w:val="en-AU"/>
         </w:rPr>
-        <w:t>, the secret to decrypting the cypher.</w:t>
+        <w:t>, the secret to decrypting the c</w:t>
+      </w:r>
+      <w:r>
+        <w:rPr>
+          <w:lang w:val="en-AU"/>
+        </w:rPr>
+        <w:t>i</w:t>
+      </w:r>
+      <w:r>
+        <w:rPr>
+          <w:lang w:val="en-AU"/>
+        </w:rPr>
+        <w:t>pher.</w:t>
       </w:r>
     </w:p>
     <w:p>
@@ -625,6 +659,17 @@
         </w:tabs>
         <w:spacing w:line="240" w:lineRule="auto"/>
         <w:rPr>
+          <w:lang w:val="en-AU"/>
+        </w:rPr>
+      </w:pPr>
+    </w:p>
+    <w:p>
+      <w:pPr>
+        <w:tabs>
+          <w:tab w:val="left" w:pos="4824"/>
+        </w:tabs>
+        <w:spacing w:line="240" w:lineRule="auto"/>
+        <w:rPr>
           <w:rtl/>
           <w:lang w:val="en-AU"/>
         </w:rPr>
@@ -650,23 +695,106 @@
         <w:rPr>
           <w:lang w:val="en-AU"/>
         </w:rPr>
-        <w:t>rail fence or columnar</w:t>
-      </w:r>
-    </w:p>
-    <w:p>
-      <w:pPr>
-        <w:tabs>
-          <w:tab w:val="left" w:pos="4824"/>
-        </w:tabs>
-        <w:spacing w:line="240" w:lineRule="auto"/>
-        <w:rPr>
-          <w:lang w:val="en-AU"/>
-        </w:rPr>
-      </w:pPr>
-      <w:r>
-        <w:rPr>
-          <w:lang w:val="en-AU"/>
-        </w:rPr>
+        <w:t>rail fence</w:t>
+      </w:r>
+      <w:r>
+        <w:rPr>
+          <w:lang w:val="en-AU"/>
+        </w:rPr>
+        <w:t xml:space="preserve"> – make a grid with the message and encrypt it with the order the letters appear in a straight line after </w:t>
+      </w:r>
+      <w:r>
+        <w:rPr>
+          <w:lang w:val="en-AU"/>
+        </w:rPr>
+        <w:t>writing the plain text in a certain pattern.</w:t>
+      </w:r>
+    </w:p>
+    <w:p>
+      <w:pPr>
+        <w:tabs>
+          <w:tab w:val="left" w:pos="4824"/>
+        </w:tabs>
+        <w:spacing w:line="240" w:lineRule="auto"/>
+        <w:rPr>
+          <w:lang w:val="en-AU"/>
+        </w:rPr>
+      </w:pPr>
+      <w:r>
+        <w:rPr>
+          <w:lang w:val="en-AU"/>
+        </w:rPr>
+        <w:t xml:space="preserve"> columnar</w:t>
+      </w:r>
+      <w:r>
+        <w:rPr>
+          <w:lang w:val="en-AU"/>
+        </w:rPr>
+        <w:t xml:space="preserve"> </w:t>
+      </w:r>
+      <w:r>
+        <w:rPr>
+          <w:lang w:val="en-AU"/>
+        </w:rPr>
+        <w:t>–</w:t>
+      </w:r>
+      <w:r>
+        <w:rPr>
+          <w:lang w:val="en-AU"/>
+        </w:rPr>
+        <w:t xml:space="preserve"> </w:t>
+      </w:r>
+      <w:r>
+        <w:rPr>
+          <w:lang w:val="en-AU"/>
+        </w:rPr>
+        <w:t xml:space="preserve">make a grid and </w:t>
+      </w:r>
+      <w:r>
+        <w:rPr>
+          <w:lang w:val="en-AU"/>
+        </w:rPr>
+        <w:t>the cipher is made of columns</w:t>
+      </w:r>
+      <w:r>
+        <w:rPr>
+          <w:lang w:val="en-AU"/>
+        </w:rPr>
+        <w:t xml:space="preserve"> </w:t>
+      </w:r>
+      <w:r>
+        <w:rPr>
+          <w:lang w:val="en-AU"/>
+        </w:rPr>
+        <w:t>ordered by the chosen key column position.</w:t>
+      </w:r>
+    </w:p>
+    <w:p>
+      <w:pPr>
+        <w:tabs>
+          <w:tab w:val="left" w:pos="4824"/>
+        </w:tabs>
+        <w:spacing w:line="240" w:lineRule="auto"/>
+        <w:rPr>
+          <w:lang w:val="en-AU"/>
+        </w:rPr>
+      </w:pPr>
+    </w:p>
+    <w:p>
+      <w:pPr>
+        <w:tabs>
+          <w:tab w:val="left" w:pos="4824"/>
+        </w:tabs>
+        <w:spacing w:line="240" w:lineRule="auto"/>
+        <w:rPr>
+          <w:lang w:val="en-AU"/>
+        </w:rPr>
+      </w:pPr>
+      <w:r>
+        <w:rPr>
+          <w:lang w:val="en-AU"/>
+        </w:rPr>
+        <w:lastRenderedPageBreak/>
         <w:t>Substitution – change letters with others</w:t>
       </w:r>
     </w:p>
@@ -686,6 +814,12 @@
         </w:rPr>
         <w:t>Caesar</w:t>
       </w:r>
+      <w:r>
+        <w:rPr>
+          <w:lang w:val="en-AU"/>
+        </w:rPr>
+        <w:t xml:space="preserve"> – substitute letters randomly</w:t>
+      </w:r>
     </w:p>
     <w:p>
       <w:pPr>
@@ -703,6 +837,12 @@
         </w:rPr>
         <w:t>Rot13</w:t>
       </w:r>
+      <w:r>
+        <w:rPr>
+          <w:lang w:val="en-AU"/>
+        </w:rPr>
+        <w:t xml:space="preserve"> – rotate the alphabet 13 times and use those substitutes</w:t>
+      </w:r>
     </w:p>
     <w:p>
       <w:pPr>
@@ -721,18 +861,159 @@
         <w:t>ATBASH</w:t>
       </w:r>
     </w:p>
-    <w:bookmarkEnd w:id="0"/>
-    <w:p>
-      <w:pPr>
-        <w:tabs>
-          <w:tab w:val="left" w:pos="4824"/>
-        </w:tabs>
-        <w:spacing w:line="240" w:lineRule="auto"/>
-        <w:rPr>
-          <w:rFonts w:hint="cs"/>
-          <w:lang w:val="en-AU"/>
-        </w:rPr>
-      </w:pPr>
+    <w:p>
+      <w:pPr>
+        <w:tabs>
+          <w:tab w:val="left" w:pos="4824"/>
+        </w:tabs>
+        <w:spacing w:line="240" w:lineRule="auto"/>
+        <w:rPr>
+          <w:lang w:val="en-AU"/>
+        </w:rPr>
+      </w:pPr>
+      <w:r>
+        <w:rPr>
+          <w:lang w:val="en-AU"/>
+        </w:rPr>
+        <w:t>Chaotic</w:t>
+      </w:r>
+      <w:r>
+        <w:rPr>
+          <w:lang w:val="en-AU"/>
+        </w:rPr>
+        <w:t xml:space="preserve"> substitution – create your own alphabet by putting a keyword with unique letters and the beginning and write the rest of the alphabet without those letters</w:t>
+      </w:r>
+      <w:r>
+        <w:rPr>
+          <w:lang w:val="en-AU"/>
+        </w:rPr>
+        <w:t>.</w:t>
+      </w:r>
+    </w:p>
+    <w:p>
+      <w:pPr>
+        <w:tabs>
+          <w:tab w:val="left" w:pos="4824"/>
+        </w:tabs>
+        <w:spacing w:line="240" w:lineRule="auto"/>
+        <w:rPr>
+          <w:lang w:val="en-AU"/>
+        </w:rPr>
+      </w:pPr>
+    </w:p>
+    <w:p>
+      <w:pPr>
+        <w:tabs>
+          <w:tab w:val="left" w:pos="4824"/>
+        </w:tabs>
+        <w:spacing w:line="240" w:lineRule="auto"/>
+        <w:rPr>
+          <w:lang w:val="en-AU"/>
+        </w:rPr>
+      </w:pPr>
+      <w:r>
+        <w:rPr>
+          <w:lang w:val="en-AU"/>
+        </w:rPr>
+        <w:t xml:space="preserve">Brute force </w:t>
+      </w:r>
+      <w:r>
+        <w:rPr>
+          <w:lang w:val="en-AU"/>
+        </w:rPr>
+        <w:t>–</w:t>
+      </w:r>
+      <w:r>
+        <w:rPr>
+          <w:lang w:val="en-AU"/>
+        </w:rPr>
+        <w:t xml:space="preserve"> </w:t>
+      </w:r>
+      <w:r>
+        <w:rPr>
+          <w:lang w:val="en-AU"/>
+        </w:rPr>
+        <w:t xml:space="preserve">submit many </w:t>
+      </w:r>
+      <w:r>
+        <w:rPr>
+          <w:lang w:val="en-AU"/>
+        </w:rPr>
+        <w:t>phrases until successful</w:t>
+      </w:r>
+    </w:p>
+    <w:p>
+      <w:pPr>
+        <w:tabs>
+          <w:tab w:val="left" w:pos="4824"/>
+        </w:tabs>
+        <w:spacing w:line="240" w:lineRule="auto"/>
+        <w:rPr>
+          <w:lang w:val="en-AU"/>
+        </w:rPr>
+      </w:pPr>
+    </w:p>
+    <w:p>
+      <w:pPr>
+        <w:tabs>
+          <w:tab w:val="left" w:pos="4824"/>
+        </w:tabs>
+        <w:spacing w:line="240" w:lineRule="auto"/>
+        <w:rPr>
+          <w:lang w:val="en-AU"/>
+        </w:rPr>
+      </w:pPr>
+      <w:bookmarkStart w:id="0" w:name="_GoBack"/>
+      <w:bookmarkEnd w:id="0"/>
+      <w:r>
+        <w:rPr>
+          <w:lang w:val="en-AU"/>
+        </w:rPr>
+        <w:t xml:space="preserve">Polyalphabetic </w:t>
+      </w:r>
+      <w:r>
+        <w:rPr>
+          <w:lang w:val="en-AU"/>
+        </w:rPr>
+        <w:t>–</w:t>
+      </w:r>
+      <w:r>
+        <w:rPr>
+          <w:lang w:val="en-AU"/>
+        </w:rPr>
+        <w:t xml:space="preserve"> </w:t>
+      </w:r>
+      <w:r>
+        <w:rPr>
+          <w:lang w:val="en-AU"/>
+        </w:rPr>
+        <w:t>use multiple alternative alphabets in order to encrypt a message.</w:t>
+      </w:r>
+    </w:p>
+    <w:p>
+      <w:pPr>
+        <w:tabs>
+          <w:tab w:val="left" w:pos="4824"/>
+        </w:tabs>
+        <w:spacing w:line="240" w:lineRule="auto"/>
+        <w:rPr>
+          <w:lang w:val="en-AU"/>
+        </w:rPr>
+      </w:pPr>
+      <w:proofErr w:type="spellStart"/>
+      <w:r>
+        <w:rPr>
+          <w:lang w:val="en-AU"/>
+        </w:rPr>
+        <w:t>Vigenere</w:t>
+      </w:r>
+      <w:proofErr w:type="spellEnd"/>
+      <w:r>
+        <w:rPr>
+          <w:lang w:val="en-AU"/>
+        </w:rPr>
+        <w:t xml:space="preserve"> Cipher -</w:t>
+      </w:r>
     </w:p>
     <w:sectPr>
       <w:pgSz w:w="11906" w:h="16838"/>
